--- a/movies-on-the-tip/Recoded Movie App video google drive link and git hub cod link.docx
+++ b/movies-on-the-tip/Recoded Movie App video google drive link and git hub cod link.docx
@@ -19,7 +19,7 @@
           <w:rPr>
             <w:rStyle w:val="Hyperlink"/>
           </w:rPr>
-          <w:t>https://drive.google.com/file/d/1EykfaWZu8BLSZ2A6nls5rdc1z33WkW_H/view?usp=sharing</w:t>
+          <w:t>https://drive.google.com/file/d/1ajQY92dI5kqZM9fPqUW5nPl6wHq3drAG/view?usp=sharing</w:t>
         </w:r>
       </w:hyperlink>
     </w:p>
